--- a/SEP3/SEP3 Documentation/Requirements.docx
+++ b/SEP3/SEP3 Documentation/Requirements.docx
@@ -4,7 +4,7 @@
   <w:body>
     <w:p>
       <w:pPr>
-        <w:pStyle w:val="ListParagraph"/>
+        <w:pStyle w:val="Odsekzoznamu"/>
         <w:numPr>
           <w:ilvl w:val="0"/>
           <w:numId w:val="1"/>
@@ -16,7 +16,7 @@
     </w:p>
     <w:p>
       <w:pPr>
-        <w:pStyle w:val="ListParagraph"/>
+        <w:pStyle w:val="Odsekzoznamu"/>
         <w:numPr>
           <w:ilvl w:val="0"/>
           <w:numId w:val="1"/>
@@ -28,7 +28,7 @@
     </w:p>
     <w:p>
       <w:pPr>
-        <w:pStyle w:val="ListParagraph"/>
+        <w:pStyle w:val="Odsekzoznamu"/>
         <w:numPr>
           <w:ilvl w:val="0"/>
           <w:numId w:val="1"/>
@@ -40,7 +40,7 @@
     </w:p>
     <w:p>
       <w:pPr>
-        <w:pStyle w:val="ListParagraph"/>
+        <w:pStyle w:val="Odsekzoznamu"/>
         <w:numPr>
           <w:ilvl w:val="0"/>
           <w:numId w:val="1"/>
@@ -52,27 +52,19 @@
     </w:p>
     <w:p>
       <w:pPr>
-        <w:pStyle w:val="ListParagraph"/>
-        <w:numPr>
-          <w:ilvl w:val="0"/>
-          <w:numId w:val="1"/>
-        </w:numPr>
-      </w:pPr>
-      <w:r>
-        <w:t xml:space="preserve">As a user I want to be able to have a list of items that might interest me </w:t>
-      </w:r>
-      <w:proofErr w:type="gramStart"/>
-      <w:r>
-        <w:t>in order for</w:t>
-      </w:r>
-      <w:proofErr w:type="gramEnd"/>
-      <w:r>
-        <w:t xml:space="preserve"> me to find better items.</w:t>
-      </w:r>
-    </w:p>
-    <w:p>
-      <w:pPr>
-        <w:pStyle w:val="ListParagraph"/>
+        <w:pStyle w:val="Odsekzoznamu"/>
+        <w:numPr>
+          <w:ilvl w:val="0"/>
+          <w:numId w:val="1"/>
+        </w:numPr>
+      </w:pPr>
+      <w:r>
+        <w:t>As a user I want to be able to have a list of items that might interest me in order for me to find better items.</w:t>
+      </w:r>
+    </w:p>
+    <w:p>
+      <w:pPr>
+        <w:pStyle w:val="Odsekzoznamu"/>
         <w:numPr>
           <w:ilvl w:val="0"/>
           <w:numId w:val="1"/>
@@ -90,7 +82,7 @@
     </w:p>
     <w:p>
       <w:pPr>
-        <w:pStyle w:val="ListParagraph"/>
+        <w:pStyle w:val="Odsekzoznamu"/>
         <w:numPr>
           <w:ilvl w:val="0"/>
           <w:numId w:val="1"/>
@@ -102,7 +94,7 @@
     </w:p>
     <w:p>
       <w:pPr>
-        <w:pStyle w:val="ListParagraph"/>
+        <w:pStyle w:val="Odsekzoznamu"/>
         <w:numPr>
           <w:ilvl w:val="0"/>
           <w:numId w:val="1"/>
@@ -114,7 +106,7 @@
     </w:p>
     <w:p>
       <w:pPr>
-        <w:pStyle w:val="ListParagraph"/>
+        <w:pStyle w:val="Odsekzoznamu"/>
         <w:numPr>
           <w:ilvl w:val="0"/>
           <w:numId w:val="1"/>
@@ -138,7 +130,7 @@
     </w:p>
     <w:p>
       <w:pPr>
-        <w:pStyle w:val="ListParagraph"/>
+        <w:pStyle w:val="Odsekzoznamu"/>
         <w:numPr>
           <w:ilvl w:val="0"/>
           <w:numId w:val="1"/>
@@ -150,7 +142,7 @@
     </w:p>
     <w:p>
       <w:pPr>
-        <w:pStyle w:val="ListParagraph"/>
+        <w:pStyle w:val="Odsekzoznamu"/>
         <w:numPr>
           <w:ilvl w:val="0"/>
           <w:numId w:val="1"/>
@@ -165,7 +157,7 @@
     </w:p>
     <w:p>
       <w:pPr>
-        <w:pStyle w:val="ListParagraph"/>
+        <w:pStyle w:val="Odsekzoznamu"/>
         <w:numPr>
           <w:ilvl w:val="0"/>
           <w:numId w:val="1"/>
@@ -177,7 +169,7 @@
     </w:p>
     <w:p>
       <w:pPr>
-        <w:pStyle w:val="ListParagraph"/>
+        <w:pStyle w:val="Odsekzoznamu"/>
         <w:numPr>
           <w:ilvl w:val="0"/>
           <w:numId w:val="1"/>
@@ -189,7 +181,7 @@
     </w:p>
     <w:p>
       <w:pPr>
-        <w:pStyle w:val="ListParagraph"/>
+        <w:pStyle w:val="Odsekzoznamu"/>
         <w:numPr>
           <w:ilvl w:val="0"/>
           <w:numId w:val="1"/>
@@ -207,7 +199,7 @@
     </w:p>
     <w:p>
       <w:pPr>
-        <w:pStyle w:val="ListParagraph"/>
+        <w:pStyle w:val="Odsekzoznamu"/>
         <w:numPr>
           <w:ilvl w:val="0"/>
           <w:numId w:val="1"/>
@@ -222,7 +214,7 @@
     </w:p>
     <w:p>
       <w:pPr>
-        <w:pStyle w:val="ListParagraph"/>
+        <w:pStyle w:val="Odsekzoznamu"/>
         <w:numPr>
           <w:ilvl w:val="0"/>
           <w:numId w:val="1"/>
@@ -234,7 +226,7 @@
     </w:p>
     <w:p>
       <w:pPr>
-        <w:pStyle w:val="ListParagraph"/>
+        <w:pStyle w:val="Odsekzoznamu"/>
         <w:numPr>
           <w:ilvl w:val="0"/>
           <w:numId w:val="1"/>
@@ -246,7 +238,7 @@
     </w:p>
     <w:p>
       <w:pPr>
-        <w:pStyle w:val="ListParagraph"/>
+        <w:pStyle w:val="Odsekzoznamu"/>
         <w:numPr>
           <w:ilvl w:val="0"/>
           <w:numId w:val="1"/>
@@ -258,7 +250,7 @@
     </w:p>
     <w:p>
       <w:pPr>
-        <w:pStyle w:val="ListParagraph"/>
+        <w:pStyle w:val="Odsekzoznamu"/>
         <w:numPr>
           <w:ilvl w:val="0"/>
           <w:numId w:val="1"/>
@@ -270,7 +262,7 @@
     </w:p>
     <w:p>
       <w:pPr>
-        <w:pStyle w:val="ListParagraph"/>
+        <w:pStyle w:val="Odsekzoznamu"/>
         <w:numPr>
           <w:ilvl w:val="0"/>
           <w:numId w:val="1"/>
@@ -282,7 +274,7 @@
     </w:p>
     <w:p>
       <w:pPr>
-        <w:pStyle w:val="ListParagraph"/>
+        <w:pStyle w:val="Odsekzoznamu"/>
         <w:numPr>
           <w:ilvl w:val="0"/>
           <w:numId w:val="1"/>
@@ -297,7 +289,7 @@
     </w:p>
     <w:p>
       <w:pPr>
-        <w:pStyle w:val="ListParagraph"/>
+        <w:pStyle w:val="Odsekzoznamu"/>
         <w:numPr>
           <w:ilvl w:val="0"/>
           <w:numId w:val="1"/>
@@ -320,31 +312,43 @@
     </w:p>
     <w:p>
       <w:pPr>
-        <w:pStyle w:val="ListParagraph"/>
-        <w:numPr>
-          <w:ilvl w:val="0"/>
-          <w:numId w:val="2"/>
-        </w:numPr>
-      </w:pPr>
-      <w:r>
-        <w:t>As a user I want to register/login in order to access my account.</w:t>
-      </w:r>
-    </w:p>
-    <w:p>
-      <w:pPr>
-        <w:pStyle w:val="ListParagraph"/>
-        <w:numPr>
-          <w:ilvl w:val="0"/>
-          <w:numId w:val="2"/>
-        </w:numPr>
-      </w:pPr>
-      <w:r>
-        <w:t>As a user I want to be able to post an item for sale in order to sell an item I don’t need anymore.</w:t>
-      </w:r>
-    </w:p>
-    <w:p>
-      <w:pPr>
-        <w:pStyle w:val="ListParagraph"/>
+        <w:pStyle w:val="Odsekzoznamu"/>
+        <w:numPr>
+          <w:ilvl w:val="0"/>
+          <w:numId w:val="2"/>
+        </w:numPr>
+      </w:pPr>
+      <w:r>
+        <w:t>As a user I want to register</w:t>
+      </w:r>
+      <w:r>
+        <w:t xml:space="preserve">, by specifying my first name, last name, phone number, email, date of birth and gender and log in specifying the email and password I used for the registration, </w:t>
+      </w:r>
+      <w:r>
+        <w:t>in order to access my account.</w:t>
+      </w:r>
+    </w:p>
+    <w:p>
+      <w:pPr>
+        <w:pStyle w:val="Odsekzoznamu"/>
+        <w:numPr>
+          <w:ilvl w:val="0"/>
+          <w:numId w:val="2"/>
+        </w:numPr>
+      </w:pPr>
+      <w:r>
+        <w:t>As a user I want to be able to post an item for sale</w:t>
+      </w:r>
+      <w:r>
+        <w:t xml:space="preserve"> specifying its name, description of the item, price, currency and status of the item, </w:t>
+      </w:r>
+      <w:r>
+        <w:t xml:space="preserve"> in order to sell an item I don’t need anymore.</w:t>
+      </w:r>
+    </w:p>
+    <w:p>
+      <w:pPr>
+        <w:pStyle w:val="Odsekzoznamu"/>
         <w:numPr>
           <w:ilvl w:val="0"/>
           <w:numId w:val="2"/>
@@ -356,19 +360,25 @@
     </w:p>
     <w:p>
       <w:pPr>
-        <w:pStyle w:val="ListParagraph"/>
-        <w:numPr>
-          <w:ilvl w:val="0"/>
-          <w:numId w:val="2"/>
-        </w:numPr>
-      </w:pPr>
-      <w:r>
-        <w:t>As a user I want to be able to search for a specific item in order to find an item that I am looking for.</w:t>
-      </w:r>
-    </w:p>
-    <w:p>
-      <w:pPr>
-        <w:pStyle w:val="ListParagraph"/>
+        <w:pStyle w:val="Odsekzoznamu"/>
+        <w:numPr>
+          <w:ilvl w:val="0"/>
+          <w:numId w:val="2"/>
+        </w:numPr>
+      </w:pPr>
+      <w:r>
+        <w:t xml:space="preserve">As a user I want to be able to search for a specific item </w:t>
+      </w:r>
+      <w:r>
+        <w:t xml:space="preserve">specifying the part of name, part of the description and min and max price </w:t>
+      </w:r>
+      <w:r>
+        <w:t>in order to find an item that I am looking for.</w:t>
+      </w:r>
+    </w:p>
+    <w:p>
+      <w:pPr>
+        <w:pStyle w:val="Odsekzoznamu"/>
         <w:numPr>
           <w:ilvl w:val="0"/>
           <w:numId w:val="2"/>
@@ -380,7 +390,7 @@
     </w:p>
     <w:p>
       <w:pPr>
-        <w:pStyle w:val="ListParagraph"/>
+        <w:pStyle w:val="Odsekzoznamu"/>
         <w:numPr>
           <w:ilvl w:val="0"/>
           <w:numId w:val="2"/>
@@ -392,7 +402,7 @@
     </w:p>
     <w:p>
       <w:pPr>
-        <w:pStyle w:val="ListParagraph"/>
+        <w:pStyle w:val="Odsekzoznamu"/>
         <w:numPr>
           <w:ilvl w:val="0"/>
           <w:numId w:val="2"/>
@@ -404,7 +414,7 @@
     </w:p>
     <w:p>
       <w:pPr>
-        <w:pStyle w:val="ListParagraph"/>
+        <w:pStyle w:val="Odsekzoznamu"/>
         <w:numPr>
           <w:ilvl w:val="0"/>
           <w:numId w:val="2"/>
@@ -421,7 +431,7 @@
     </w:p>
     <w:p>
       <w:pPr>
-        <w:pStyle w:val="ListParagraph"/>
+        <w:pStyle w:val="Odsekzoznamu"/>
         <w:numPr>
           <w:ilvl w:val="0"/>
           <w:numId w:val="2"/>
@@ -433,7 +443,7 @@
     </w:p>
     <w:p>
       <w:pPr>
-        <w:pStyle w:val="ListParagraph"/>
+        <w:pStyle w:val="Odsekzoznamu"/>
         <w:numPr>
           <w:ilvl w:val="0"/>
           <w:numId w:val="2"/>
@@ -450,27 +460,19 @@
     </w:p>
     <w:p>
       <w:pPr>
-        <w:pStyle w:val="ListParagraph"/>
-        <w:numPr>
-          <w:ilvl w:val="0"/>
-          <w:numId w:val="2"/>
-        </w:numPr>
-      </w:pPr>
-      <w:r>
-        <w:t xml:space="preserve">As a user I want to be able to have a list of items that might interest me </w:t>
-      </w:r>
-      <w:proofErr w:type="gramStart"/>
-      <w:r>
-        <w:t>in order for</w:t>
-      </w:r>
-      <w:proofErr w:type="gramEnd"/>
-      <w:r>
-        <w:t xml:space="preserve"> me to find better items.</w:t>
-      </w:r>
-    </w:p>
-    <w:p>
-      <w:pPr>
-        <w:pStyle w:val="ListParagraph"/>
+        <w:pStyle w:val="Odsekzoznamu"/>
+        <w:numPr>
+          <w:ilvl w:val="0"/>
+          <w:numId w:val="2"/>
+        </w:numPr>
+      </w:pPr>
+      <w:r>
+        <w:t>As a user I want to be able to have a list of items that might interest me in order for me to find better items.</w:t>
+      </w:r>
+    </w:p>
+    <w:p>
+      <w:pPr>
+        <w:pStyle w:val="Odsekzoznamu"/>
         <w:numPr>
           <w:ilvl w:val="0"/>
           <w:numId w:val="2"/>
@@ -482,7 +484,7 @@
     </w:p>
     <w:p>
       <w:pPr>
-        <w:pStyle w:val="ListParagraph"/>
+        <w:pStyle w:val="Odsekzoznamu"/>
         <w:numPr>
           <w:ilvl w:val="0"/>
           <w:numId w:val="2"/>
@@ -494,7 +496,7 @@
     </w:p>
     <w:p>
       <w:pPr>
-        <w:pStyle w:val="ListParagraph"/>
+        <w:pStyle w:val="Odsekzoznamu"/>
         <w:numPr>
           <w:ilvl w:val="0"/>
           <w:numId w:val="2"/>
@@ -506,7 +508,7 @@
     </w:p>
     <w:p>
       <w:pPr>
-        <w:pStyle w:val="ListParagraph"/>
+        <w:pStyle w:val="Odsekzoznamu"/>
         <w:numPr>
           <w:ilvl w:val="0"/>
           <w:numId w:val="2"/>
@@ -518,7 +520,7 @@
     </w:p>
     <w:p>
       <w:pPr>
-        <w:pStyle w:val="ListParagraph"/>
+        <w:pStyle w:val="Odsekzoznamu"/>
         <w:numPr>
           <w:ilvl w:val="0"/>
           <w:numId w:val="2"/>
@@ -530,7 +532,7 @@
     </w:p>
     <w:p>
       <w:pPr>
-        <w:pStyle w:val="ListParagraph"/>
+        <w:pStyle w:val="Odsekzoznamu"/>
         <w:numPr>
           <w:ilvl w:val="0"/>
           <w:numId w:val="2"/>
@@ -542,7 +544,7 @@
     </w:p>
     <w:p>
       <w:pPr>
-        <w:pStyle w:val="ListParagraph"/>
+        <w:pStyle w:val="Odsekzoznamu"/>
         <w:numPr>
           <w:ilvl w:val="0"/>
           <w:numId w:val="2"/>
@@ -554,7 +556,7 @@
     </w:p>
     <w:p>
       <w:pPr>
-        <w:pStyle w:val="ListParagraph"/>
+        <w:pStyle w:val="Odsekzoznamu"/>
         <w:numPr>
           <w:ilvl w:val="0"/>
           <w:numId w:val="2"/>
@@ -571,19 +573,20 @@
     </w:p>
     <w:p>
       <w:pPr>
-        <w:pStyle w:val="ListParagraph"/>
-        <w:numPr>
-          <w:ilvl w:val="0"/>
-          <w:numId w:val="2"/>
-        </w:numPr>
-      </w:pPr>
-      <w:r>
+        <w:pStyle w:val="Odsekzoznamu"/>
+        <w:numPr>
+          <w:ilvl w:val="0"/>
+          <w:numId w:val="2"/>
+        </w:numPr>
+      </w:pPr>
+      <w:r>
+        <w:lastRenderedPageBreak/>
         <w:t>As a user I want to be able to sort the items by categories, in order to find what interests me.</w:t>
       </w:r>
     </w:p>
     <w:p>
       <w:pPr>
-        <w:pStyle w:val="ListParagraph"/>
+        <w:pStyle w:val="Odsekzoznamu"/>
         <w:numPr>
           <w:ilvl w:val="0"/>
           <w:numId w:val="2"/>
@@ -595,20 +598,19 @@
     </w:p>
     <w:p>
       <w:pPr>
-        <w:pStyle w:val="ListParagraph"/>
-        <w:numPr>
-          <w:ilvl w:val="0"/>
-          <w:numId w:val="2"/>
-        </w:numPr>
-      </w:pPr>
-      <w:r>
-        <w:lastRenderedPageBreak/>
+        <w:pStyle w:val="Odsekzoznamu"/>
+        <w:numPr>
+          <w:ilvl w:val="0"/>
+          <w:numId w:val="2"/>
+        </w:numPr>
+      </w:pPr>
+      <w:r>
         <w:t>As a user I want to be able to see related items when I look at a specific post, in order to have a better chance of getting a better deal.</w:t>
       </w:r>
     </w:p>
     <w:p>
       <w:pPr>
-        <w:pStyle w:val="ListParagraph"/>
+        <w:pStyle w:val="Odsekzoznamu"/>
       </w:pPr>
     </w:p>
     <w:p/>
@@ -616,7 +618,7 @@
     <w:p/>
     <w:p>
       <w:pPr>
-        <w:pStyle w:val="ListParagraph"/>
+        <w:pStyle w:val="Odsekzoznamu"/>
       </w:pPr>
     </w:p>
     <w:p/>
@@ -1475,17 +1477,17 @@
     <w:lsdException w:name="Unresolved Mention" w:semiHidden="1" w:unhideWhenUsed="1"/>
     <w:lsdException w:name="Smart Link" w:semiHidden="1" w:unhideWhenUsed="1"/>
   </w:latentStyles>
-  <w:style w:type="paragraph" w:default="1" w:styleId="Normal">
+  <w:style w:type="paragraph" w:default="1" w:styleId="Normlny">
     <w:name w:val="Normal"/>
     <w:qFormat/>
   </w:style>
-  <w:style w:type="character" w:default="1" w:styleId="DefaultParagraphFont">
+  <w:style w:type="character" w:default="1" w:styleId="Predvolenpsmoodseku">
     <w:name w:val="Default Paragraph Font"/>
     <w:uiPriority w:val="1"/>
     <w:semiHidden/>
     <w:unhideWhenUsed/>
   </w:style>
-  <w:style w:type="table" w:default="1" w:styleId="TableNormal">
+  <w:style w:type="table" w:default="1" w:styleId="Normlnatabuka">
     <w:name w:val="Normal Table"/>
     <w:uiPriority w:val="99"/>
     <w:semiHidden/>
@@ -1500,15 +1502,15 @@
       </w:tblCellMar>
     </w:tblPr>
   </w:style>
-  <w:style w:type="numbering" w:default="1" w:styleId="NoList">
+  <w:style w:type="numbering" w:default="1" w:styleId="Bezzoznamu">
     <w:name w:val="No List"/>
     <w:uiPriority w:val="99"/>
     <w:semiHidden/>
     <w:unhideWhenUsed/>
   </w:style>
-  <w:style w:type="paragraph" w:styleId="ListParagraph">
+  <w:style w:type="paragraph" w:styleId="Odsekzoznamu">
     <w:name w:val="List Paragraph"/>
-    <w:basedOn w:val="Normal"/>
+    <w:basedOn w:val="Normlny"/>
     <w:uiPriority w:val="34"/>
     <w:qFormat/>
     <w:rsid w:val="00CC21ED"/>
